--- a/Articles/2024/6-SASS-Or-SCSS/4-Variables/No Images 4 Variables.docx
+++ b/Articles/2024/6-SASS-Or-SCSS/4-Variables/No Images 4 Variables.docx
@@ -58,7 +58,7 @@
           <w:r>
             <w:fldChar w:fldCharType="separate"/>
           </w:r>
-          <w:hyperlink w:anchor="_Toc161739560" w:history="1">
+          <w:hyperlink w:anchor="_Toc161744750" w:history="1">
             <w:r>
               <w:rPr>
                 <w:rStyle w:val="Hyperlink"/>
@@ -85,7 +85,7 @@
                 <w:noProof/>
                 <w:webHidden/>
               </w:rPr>
-              <w:instrText xml:space="preserve"> PAGEREF _Toc161739560 \h </w:instrText>
+              <w:instrText xml:space="preserve"> PAGEREF _Toc161744750 \h </w:instrText>
             </w:r>
             <w:r>
               <w:rPr>
@@ -127,7 +127,7 @@
               <w:noProof/>
             </w:rPr>
           </w:pPr>
-          <w:hyperlink w:anchor="_Toc161739561" w:history="1">
+          <w:hyperlink w:anchor="_Toc161744751" w:history="1">
             <w:r>
               <w:rPr>
                 <w:rStyle w:val="Hyperlink"/>
@@ -154,7 +154,76 @@
                 <w:noProof/>
                 <w:webHidden/>
               </w:rPr>
-              <w:instrText xml:space="preserve"> PAGEREF _Toc161739561 \h </w:instrText>
+              <w:instrText xml:space="preserve"> PAGEREF _Toc161744751 \h </w:instrText>
+            </w:r>
+            <w:r>
+              <w:rPr>
+                <w:noProof/>
+                <w:webHidden/>
+              </w:rPr>
+            </w:r>
+            <w:r>
+              <w:rPr>
+                <w:noProof/>
+                <w:webHidden/>
+              </w:rPr>
+              <w:fldChar w:fldCharType="separate"/>
+            </w:r>
+            <w:r>
+              <w:rPr>
+                <w:noProof/>
+                <w:webHidden/>
+              </w:rPr>
+              <w:t>1</w:t>
+            </w:r>
+            <w:r>
+              <w:rPr>
+                <w:noProof/>
+                <w:webHidden/>
+              </w:rPr>
+              <w:fldChar w:fldCharType="end"/>
+            </w:r>
+          </w:hyperlink>
+        </w:p>
+        <w:p>
+          <w:pPr>
+            <w:pStyle w:val="TOC1"/>
+            <w:tabs>
+              <w:tab w:val="right" w:leader="dot" w:pos="9350"/>
+            </w:tabs>
+            <w:rPr>
+              <w:rFonts w:eastAsiaTheme="minorEastAsia"/>
+              <w:noProof/>
+            </w:rPr>
+          </w:pPr>
+          <w:hyperlink w:anchor="_Toc161744752" w:history="1">
+            <w:r>
+              <w:rPr>
+                <w:rStyle w:val="Hyperlink"/>
+                <w:noProof/>
+              </w:rPr>
+              <w:t>Using SASS variables</w:t>
+            </w:r>
+            <w:r>
+              <w:rPr>
+                <w:noProof/>
+                <w:webHidden/>
+              </w:rPr>
+              <w:tab/>
+            </w:r>
+            <w:r>
+              <w:rPr>
+                <w:noProof/>
+                <w:webHidden/>
+              </w:rPr>
+              <w:fldChar w:fldCharType="begin"/>
+            </w:r>
+            <w:r>
+              <w:rPr>
+                <w:noProof/>
+                <w:webHidden/>
+              </w:rPr>
+              <w:instrText xml:space="preserve"> PAGEREF _Toc161744752 \h </w:instrText>
             </w:r>
             <w:r>
               <w:rPr>
@@ -196,13 +265,13 @@
               <w:noProof/>
             </w:rPr>
           </w:pPr>
-          <w:hyperlink w:anchor="_Toc161739562" w:history="1">
+          <w:hyperlink w:anchor="_Toc161744753" w:history="1">
             <w:r>
               <w:rPr>
                 <w:rStyle w:val="Hyperlink"/>
                 <w:noProof/>
               </w:rPr>
-              <w:t>Using SASS variables</w:t>
+              <w:t>What are Maps?</w:t>
             </w:r>
             <w:r>
               <w:rPr>
@@ -223,7 +292,7 @@
                 <w:noProof/>
                 <w:webHidden/>
               </w:rPr>
-              <w:instrText xml:space="preserve"> PAGEREF _Toc161739562 \h </w:instrText>
+              <w:instrText xml:space="preserve"> PAGEREF _Toc161744753 \h </w:instrText>
             </w:r>
             <w:r>
               <w:rPr>
@@ -265,76 +334,7 @@
               <w:noProof/>
             </w:rPr>
           </w:pPr>
-          <w:hyperlink w:anchor="_Toc161739563" w:history="1">
-            <w:r>
-              <w:rPr>
-                <w:rStyle w:val="Hyperlink"/>
-                <w:noProof/>
-              </w:rPr>
-              <w:t>What are Maps?</w:t>
-            </w:r>
-            <w:r>
-              <w:rPr>
-                <w:noProof/>
-                <w:webHidden/>
-              </w:rPr>
-              <w:tab/>
-            </w:r>
-            <w:r>
-              <w:rPr>
-                <w:noProof/>
-                <w:webHidden/>
-              </w:rPr>
-              <w:fldChar w:fldCharType="begin"/>
-            </w:r>
-            <w:r>
-              <w:rPr>
-                <w:noProof/>
-                <w:webHidden/>
-              </w:rPr>
-              <w:instrText xml:space="preserve"> PAGEREF _Toc161739563 \h </w:instrText>
-            </w:r>
-            <w:r>
-              <w:rPr>
-                <w:noProof/>
-                <w:webHidden/>
-              </w:rPr>
-            </w:r>
-            <w:r>
-              <w:rPr>
-                <w:noProof/>
-                <w:webHidden/>
-              </w:rPr>
-              <w:fldChar w:fldCharType="separate"/>
-            </w:r>
-            <w:r>
-              <w:rPr>
-                <w:noProof/>
-                <w:webHidden/>
-              </w:rPr>
-              <w:t>7</w:t>
-            </w:r>
-            <w:r>
-              <w:rPr>
-                <w:noProof/>
-                <w:webHidden/>
-              </w:rPr>
-              <w:fldChar w:fldCharType="end"/>
-            </w:r>
-          </w:hyperlink>
-        </w:p>
-        <w:p>
-          <w:pPr>
-            <w:pStyle w:val="TOC1"/>
-            <w:tabs>
-              <w:tab w:val="right" w:leader="dot" w:pos="9350"/>
-            </w:tabs>
-            <w:rPr>
-              <w:rFonts w:eastAsiaTheme="minorEastAsia"/>
-              <w:noProof/>
-            </w:rPr>
-          </w:pPr>
-          <w:hyperlink w:anchor="_Toc161739564" w:history="1">
+          <w:hyperlink w:anchor="_Toc161744754" w:history="1">
             <w:r>
               <w:rPr>
                 <w:rStyle w:val="Hyperlink"/>
@@ -361,7 +361,7 @@
                 <w:noProof/>
                 <w:webHidden/>
               </w:rPr>
-              <w:instrText xml:space="preserve"> PAGEREF _Toc161739564 \h </w:instrText>
+              <w:instrText xml:space="preserve"> PAGEREF _Toc161744754 \h </w:instrText>
             </w:r>
             <w:r>
               <w:rPr>
@@ -381,7 +381,7 @@
                 <w:noProof/>
                 <w:webHidden/>
               </w:rPr>
-              <w:t>8</w:t>
+              <w:t>5</w:t>
             </w:r>
             <w:r>
               <w:rPr>
@@ -422,7 +422,6 @@
       <w:pPr>
         <w:pStyle w:val="BlueBolden"/>
       </w:pPr>
-      <w:bookmarkStart w:id="0" w:name="_Toc161739560"/>
       <w:r>
         <w:t>1</w:t>
       </w:r>
@@ -431,6 +430,7 @@
       <w:pPr>
         <w:pStyle w:val="Heading1"/>
       </w:pPr>
+      <w:bookmarkStart w:id="0" w:name="_Toc161744750"/>
       <w:r>
         <w:t>To turn back on your Watch SASS</w:t>
       </w:r>
@@ -489,7 +489,7 @@
       <w:pPr>
         <w:pStyle w:val="Heading1"/>
       </w:pPr>
-      <w:bookmarkStart w:id="1" w:name="_Toc161739561"/>
+      <w:bookmarkStart w:id="1" w:name="_Toc161744751"/>
       <w:r>
         <w:t>What are Variables</w:t>
       </w:r>
@@ -521,10 +521,26 @@
         <w:t>Watch it,</w:t>
       </w:r>
       <w:r>
-        <w:t xml:space="preserve"> we do everything inside of our SCSS style sheet, and nothing is done inside of the .css file.</w:t>
-      </w:r>
-      <w:r>
-        <w:t xml:space="preserve"> Also when you first start writing this code, it wants everything all done at once, and will show you squiggly lines until you fill some rules into the :root, so don’t freak out.</w:t>
+        <w:t xml:space="preserve"> we do everything inside of our SCSS style sheet, and nothing is done inside of the .</w:t>
+      </w:r>
+      <w:proofErr w:type="spellStart"/>
+      <w:r>
+        <w:t>css</w:t>
+      </w:r>
+      <w:proofErr w:type="spellEnd"/>
+      <w:r>
+        <w:t xml:space="preserve"> file.</w:t>
+      </w:r>
+      <w:r>
+        <w:t xml:space="preserve"> Also when you first start writing this code, it wants everything all done at once, and will show you squiggly lines until you fill some rules into </w:t>
+      </w:r>
+      <w:proofErr w:type="gramStart"/>
+      <w:r>
+        <w:t>the :root</w:t>
+      </w:r>
+      <w:proofErr w:type="gramEnd"/>
+      <w:r>
+        <w:t>, so don’t freak out.</w:t>
       </w:r>
     </w:p>
     <w:p>
@@ -535,7 +551,15 @@
         <w:t>Watch it,</w:t>
       </w:r>
       <w:r>
-        <w:t xml:space="preserve"> Make sure you have Live SASS Compile in the terminal.</w:t>
+        <w:t xml:space="preserve"> </w:t>
+      </w:r>
+      <w:proofErr w:type="gramStart"/>
+      <w:r>
+        <w:t>Make</w:t>
+      </w:r>
+      <w:proofErr w:type="gramEnd"/>
+      <w:r>
+        <w:t xml:space="preserve"> sure you have Live SASS Compile in the terminal.</w:t>
       </w:r>
     </w:p>
     <w:p>
@@ -557,6 +581,8 @@
       <w:r>
         <w:t xml:space="preserve"> Make sure you are in your </w:t>
       </w:r>
+      <w:proofErr w:type="spellStart"/>
+      <w:proofErr w:type="gramStart"/>
       <w:r>
         <w:rPr>
           <w:b/>
@@ -564,72 +590,10 @@
           <w:sz w:val="28"/>
           <w:szCs w:val="28"/>
         </w:rPr>
-        <w:t>main.scss,</w:t>
-      </w:r>
-      <w:r>
-        <w:rPr>
-          <w:sz w:val="28"/>
-          <w:szCs w:val="28"/>
-        </w:rPr>
-        <w:t xml:space="preserve"> </w:t>
-      </w:r>
-      <w:r>
-        <w:t>and not your main.css file</w:t>
-      </w:r>
-    </w:p>
-    <w:p>
-      <w:pPr>
-        <w:pStyle w:val="BlueBolden"/>
-      </w:pPr>
-      <w:r>
-        <w:t>4</w:t>
-      </w:r>
-    </w:p>
-    <w:p>
-      <w:r>
-        <w:t>This is how you would write the code in CSS</w:t>
-      </w:r>
-    </w:p>
-    <w:p>
-      <w:pPr>
-        <w:pStyle w:val="BlueBolden"/>
-      </w:pPr>
-      <w:r>
-        <w:t>5</w:t>
-      </w:r>
-    </w:p>
-    <w:p>
-      <w:r>
-        <w:rPr>
-          <w:rStyle w:val="BoldRedChar"/>
-        </w:rPr>
-        <w:t>Watch it,</w:t>
-      </w:r>
-      <w:r>
-        <w:t xml:space="preserve"> YOU MUST SAVE IT!</w:t>
-      </w:r>
-    </w:p>
-    <w:p>
-      <w:r>
-        <w:t>You see, since this is how CSS is done, you will notice that even though we wrote it in the SCSS file, that the</w:t>
-      </w:r>
-      <w:r>
-        <w:t xml:space="preserve"> CSS will be identical if you look at it</w:t>
-      </w:r>
-    </w:p>
-    <w:p>
-      <w:pPr>
-        <w:pStyle w:val="BlueBolden"/>
-      </w:pPr>
-      <w:r>
-        <w:t>6</w:t>
-      </w:r>
-    </w:p>
-    <w:p/>
-    <w:p>
-      <w:r>
-        <w:t xml:space="preserve">Watch it, if you want to test this, you will need to go back to the </w:t>
-      </w:r>
+        <w:t>main.scss</w:t>
+      </w:r>
+      <w:proofErr w:type="spellEnd"/>
+      <w:proofErr w:type="gramEnd"/>
       <w:r>
         <w:rPr>
           <w:b/>
@@ -637,13 +601,17 @@
           <w:sz w:val="28"/>
           <w:szCs w:val="28"/>
         </w:rPr>
-        <w:t>index.html</w:t>
-      </w:r>
-      <w:r>
-        <w:t>, if you just see a file structure, you are trying to look at your CSS file, and it will not be what you want</w:t>
-      </w:r>
-      <w:r>
-        <w:t>.</w:t>
+        <w:t>,</w:t>
+      </w:r>
+      <w:r>
+        <w:rPr>
+          <w:sz w:val="28"/>
+          <w:szCs w:val="28"/>
+        </w:rPr>
+        <w:t xml:space="preserve"> </w:t>
+      </w:r>
+      <w:r>
+        <w:t>and not your main.css file</w:t>
       </w:r>
     </w:p>
     <w:p>
@@ -651,46 +619,103 @@
         <w:pStyle w:val="BlueBolden"/>
       </w:pPr>
       <w:r>
-        <w:t>7</w:t>
+        <w:t>4</w:t>
+      </w:r>
+    </w:p>
+    <w:p>
+      <w:r>
+        <w:t>This is how you would write the code in CSS</w:t>
+      </w:r>
+    </w:p>
+    <w:p>
+      <w:pPr>
+        <w:pStyle w:val="BlueBolden"/>
+      </w:pPr>
+      <w:r>
+        <w:t>5</w:t>
+      </w:r>
+    </w:p>
+    <w:p>
+      <w:r>
+        <w:rPr>
+          <w:rStyle w:val="BoldRedChar"/>
+        </w:rPr>
+        <w:t>Watch it,</w:t>
+      </w:r>
+      <w:r>
+        <w:t xml:space="preserve"> YOU MUST SAVE IT!</w:t>
+      </w:r>
+    </w:p>
+    <w:p>
+      <w:r>
+        <w:t>You see, since this is how CSS is done, you will notice that even though we wrote it in the SCSS file, that the</w:t>
+      </w:r>
+      <w:r>
+        <w:t xml:space="preserve"> CSS will be identical if you look at it</w:t>
+      </w:r>
+    </w:p>
+    <w:p>
+      <w:pPr>
+        <w:pStyle w:val="BlueBolden"/>
+      </w:pPr>
+      <w:r>
+        <w:t>6</w:t>
       </w:r>
     </w:p>
     <w:p/>
     <w:p>
-      <w:pPr>
-        <w:pStyle w:val="Heading1"/>
-      </w:pPr>
-      <w:bookmarkStart w:id="2" w:name="_Toc161739562"/>
-      <w:r>
-        <w:t>Using SASS variables</w:t>
-      </w:r>
-      <w:bookmarkEnd w:id="2"/>
-    </w:p>
-    <w:p>
-      <w:pPr>
+      <w:r>
+        <w:t xml:space="preserve">Watch it, if you want to test this, you will need to go back to the </w:t>
+      </w:r>
+      <w:r>
         <w:rPr>
           <w:b/>
           <w:bCs/>
           <w:sz w:val="28"/>
           <w:szCs w:val="28"/>
         </w:rPr>
-      </w:pPr>
-      <w:r>
-        <w:t xml:space="preserve">When you use SCSS variables, you can get rid of the </w:t>
-      </w:r>
-      <w:r>
-        <w:t xml:space="preserve">word - </w:t>
-      </w:r>
-      <w:r>
+        <w:t>index.html</w:t>
+      </w:r>
+      <w:r>
+        <w:t>, if you just see a file structure, you are trying to look at your CSS file, and it will not be what you want</w:t>
+      </w:r>
+      <w:r>
+        <w:t>.</w:t>
+      </w:r>
+    </w:p>
+    <w:p>
+      <w:pPr>
+        <w:pStyle w:val="BlueBolden"/>
+      </w:pPr>
+      <w:r>
+        <w:t>7</w:t>
+      </w:r>
+    </w:p>
+    <w:p/>
+    <w:p>
+      <w:pPr>
+        <w:pStyle w:val="Heading1"/>
+      </w:pPr>
+      <w:bookmarkStart w:id="2" w:name="_Toc161744752"/>
+      <w:r>
+        <w:t>Using SASS variables</w:t>
+      </w:r>
+      <w:bookmarkEnd w:id="2"/>
+    </w:p>
+    <w:p>
+      <w:pPr>
         <w:rPr>
           <w:b/>
           <w:bCs/>
           <w:sz w:val="28"/>
           <w:szCs w:val="28"/>
         </w:rPr>
-        <w:t>root</w:t>
-      </w:r>
-      <w:r>
-        <w:t xml:space="preserve">, the </w:t>
+      </w:pPr>
+      <w:r>
+        <w:t xml:space="preserve">When you use SCSS variables, you can get rid of the </w:t>
+      </w:r>
+      <w:r>
+        <w:t xml:space="preserve">word - </w:t>
       </w:r>
       <w:r>
         <w:rPr>
@@ -699,13 +724,10 @@
           <w:sz w:val="28"/>
           <w:szCs w:val="28"/>
         </w:rPr>
-        <w:t>double hyphens</w:t>
-      </w:r>
-      <w:r>
-        <w:t>,</w:t>
-      </w:r>
-      <w:r>
-        <w:t xml:space="preserve"> and the </w:t>
+        <w:t>root</w:t>
+      </w:r>
+      <w:r>
+        <w:t xml:space="preserve">, the </w:t>
       </w:r>
       <w:r>
         <w:rPr>
@@ -714,7 +736,13 @@
           <w:sz w:val="28"/>
           <w:szCs w:val="28"/>
         </w:rPr>
-        <w:t>curly braces</w:t>
+        <w:t>double hyphens</w:t>
+      </w:r>
+      <w:r>
+        <w:t>,</w:t>
+      </w:r>
+      <w:r>
+        <w:t xml:space="preserve"> and the </w:t>
       </w:r>
       <w:r>
         <w:rPr>
@@ -723,13 +751,7 @@
           <w:sz w:val="28"/>
           <w:szCs w:val="28"/>
         </w:rPr>
-        <w:t>.</w:t>
-      </w:r>
-    </w:p>
-    <w:p>
-      <w:r>
-        <w:lastRenderedPageBreak/>
-        <w:t xml:space="preserve">You will add a </w:t>
+        <w:t>curly braces</w:t>
       </w:r>
       <w:r>
         <w:rPr>
@@ -738,160 +760,13 @@
           <w:sz w:val="28"/>
           <w:szCs w:val="28"/>
         </w:rPr>
-        <w:t>dollar sign</w:t>
-      </w:r>
-      <w:r>
-        <w:rPr>
-          <w:sz w:val="28"/>
-          <w:szCs w:val="28"/>
-        </w:rPr>
-        <w:t xml:space="preserve"> </w:t>
-      </w:r>
-      <w:r>
-        <w:t>to show that this is a variable.</w:t>
-      </w:r>
-    </w:p>
-    <w:p/>
-    <w:p>
-      <w:pPr>
-        <w:rPr>
-          <w:rStyle w:val="IntenseReference"/>
-        </w:rPr>
-      </w:pPr>
-      <w:r>
-        <w:rPr>
-          <w:rStyle w:val="IntenseReference"/>
-        </w:rPr>
-        <w:t>IN SASS a Word is just a Word</w:t>
-      </w:r>
-    </w:p>
-    <w:p>
-      <w:pPr>
-        <w:pStyle w:val="BlueBolden"/>
-      </w:pPr>
-      <w:r>
-        <w:t>8</w:t>
-      </w:r>
-    </w:p>
-    <w:p/>
-    <w:p>
-      <w:r>
-        <w:t xml:space="preserve">See, this way of writing it is a lot easier, and cleaner. You just have to get used to seeing that dollar sign in front of the name of your variables. </w:t>
-      </w:r>
-    </w:p>
-    <w:p>
-      <w:pPr>
-        <w:rPr>
-          <w:rStyle w:val="Strong"/>
-        </w:rPr>
-      </w:pPr>
-      <w:r>
-        <w:rPr>
-          <w:rStyle w:val="Strong"/>
-        </w:rPr>
-        <w:t>Key: Value Pairs</w:t>
-      </w:r>
-    </w:p>
-    <w:p>
-      <w:r>
-        <w:rPr>
-          <w:rStyle w:val="BoldRedChar"/>
-        </w:rPr>
-        <w:t xml:space="preserve">Watch it, </w:t>
-      </w:r>
-      <w:r>
-        <w:t>these are key:</w:t>
-      </w:r>
-      <w:r>
-        <w:t xml:space="preserve"> </w:t>
-      </w:r>
-      <w:r>
-        <w:t>value pairs. Use the colon between the key and the value, and then end the line with a semi-colon.</w:t>
-      </w:r>
-      <w:r>
-        <w:t xml:space="preserve"> Oh, and don’t forget that funny looking dollar sign to signify the variable name.</w:t>
-      </w:r>
-    </w:p>
-    <w:p/>
-    <w:p>
-      <w:pPr>
-        <w:pStyle w:val="BlueBolden"/>
-      </w:pPr>
-      <w:r>
-        <w:t>9</w:t>
-      </w:r>
-    </w:p>
-    <w:p/>
-    <w:p>
-      <w:pPr>
-        <w:rPr>
-          <w:rStyle w:val="IntenseEmphasis"/>
-        </w:rPr>
-      </w:pPr>
-      <w:r>
-        <w:rPr>
-          <w:rStyle w:val="IntenseEmphasis"/>
-        </w:rPr>
-        <w:t>The Code</w:t>
-      </w:r>
-    </w:p>
-    <w:p>
-      <w:pPr>
-        <w:rPr>
-          <w:rStyle w:val="IntenseEmphasis"/>
-        </w:rPr>
-      </w:pPr>
-    </w:p>
-    <w:p>
-      <w:pPr>
-        <w:pStyle w:val="code"/>
-      </w:pPr>
-      <w:r>
-        <w:t> </w:t>
-      </w:r>
-      <w:r>
-        <w:t xml:space="preserve">   </w:t>
-      </w:r>
-      <w:r>
-        <w:t>$primary-color: #09191F;</w:t>
-      </w:r>
-    </w:p>
-    <w:p>
-      <w:pPr>
-        <w:pStyle w:val="code"/>
-      </w:pPr>
-      <w:r>
-        <w:t>    $secondary-color: #153B47;</w:t>
-      </w:r>
-    </w:p>
-    <w:p>
-      <w:pPr>
-        <w:pStyle w:val="code"/>
-      </w:pPr>
-      <w:r>
-        <w:t>    $accent-color: #3D606E;</w:t>
-      </w:r>
-    </w:p>
-    <w:p>
-      <w:pPr>
-        <w:pStyle w:val="code"/>
-      </w:pPr>
-      <w:r>
-        <w:t>    $text-color: #fff;</w:t>
-      </w:r>
-    </w:p>
-    <w:p>
-      <w:pPr>
-        <w:pStyle w:val="code"/>
-      </w:pPr>
-      <w:r>
-        <w:t xml:space="preserve">    </w:t>
-      </w:r>
-    </w:p>
-    <w:p/>
-    <w:p>
-      <w:r>
-        <w:t xml:space="preserve">Then for the body, you can just put in the </w:t>
+        <w:t>.</w:t>
+      </w:r>
+    </w:p>
+    <w:p>
+      <w:r>
+        <w:lastRenderedPageBreak/>
+        <w:t xml:space="preserve">You will add a </w:t>
       </w:r>
       <w:r>
         <w:rPr>
@@ -900,7 +775,7 @@
           <w:sz w:val="28"/>
           <w:szCs w:val="28"/>
         </w:rPr>
-        <w:t>variable name</w:t>
+        <w:t>dollar sign</w:t>
       </w:r>
       <w:r>
         <w:rPr>
@@ -910,7 +785,150 @@
         <w:t xml:space="preserve"> </w:t>
       </w:r>
       <w:r>
-        <w:t xml:space="preserve">with its little </w:t>
+        <w:t>to show that this is a variable.</w:t>
+      </w:r>
+    </w:p>
+    <w:p/>
+    <w:p>
+      <w:pPr>
+        <w:rPr>
+          <w:rStyle w:val="IntenseReference"/>
+        </w:rPr>
+      </w:pPr>
+      <w:r>
+        <w:rPr>
+          <w:rStyle w:val="IntenseReference"/>
+        </w:rPr>
+        <w:t>IN SASS a Word is just a Word</w:t>
+      </w:r>
+    </w:p>
+    <w:p>
+      <w:pPr>
+        <w:pStyle w:val="BlueBolden"/>
+      </w:pPr>
+      <w:r>
+        <w:t>8</w:t>
+      </w:r>
+    </w:p>
+    <w:p/>
+    <w:p>
+      <w:r>
+        <w:t xml:space="preserve">See, this way of writing it is a lot easier, and cleaner. You just have to get used to seeing that dollar sign in front of the name of your variables. </w:t>
+      </w:r>
+    </w:p>
+    <w:p>
+      <w:pPr>
+        <w:rPr>
+          <w:rStyle w:val="Strong"/>
+        </w:rPr>
+      </w:pPr>
+      <w:r>
+        <w:rPr>
+          <w:rStyle w:val="Strong"/>
+        </w:rPr>
+        <w:t>Key: Value Pairs</w:t>
+      </w:r>
+    </w:p>
+    <w:p>
+      <w:r>
+        <w:rPr>
+          <w:rStyle w:val="BoldRedChar"/>
+        </w:rPr>
+        <w:t xml:space="preserve">Watch it, </w:t>
+      </w:r>
+      <w:r>
+        <w:t>these are key:</w:t>
+      </w:r>
+      <w:r>
+        <w:t xml:space="preserve"> </w:t>
+      </w:r>
+      <w:r>
+        <w:t>value pairs. Use the colon between the key and the value, and then end the line with a semi-colon.</w:t>
+      </w:r>
+      <w:r>
+        <w:t xml:space="preserve"> Oh, and don’t forget that funny looking dollar sign to signify the variable name.</w:t>
+      </w:r>
+    </w:p>
+    <w:p/>
+    <w:p>
+      <w:pPr>
+        <w:pStyle w:val="BlueBolden"/>
+      </w:pPr>
+      <w:r>
+        <w:t>9</w:t>
+      </w:r>
+    </w:p>
+    <w:p/>
+    <w:p>
+      <w:pPr>
+        <w:rPr>
+          <w:rStyle w:val="IntenseEmphasis"/>
+        </w:rPr>
+      </w:pPr>
+      <w:r>
+        <w:rPr>
+          <w:rStyle w:val="IntenseEmphasis"/>
+        </w:rPr>
+        <w:t>The Code</w:t>
+      </w:r>
+    </w:p>
+    <w:p>
+      <w:pPr>
+        <w:rPr>
+          <w:rStyle w:val="IntenseEmphasis"/>
+        </w:rPr>
+      </w:pPr>
+    </w:p>
+    <w:p>
+      <w:pPr>
+        <w:pStyle w:val="code"/>
+      </w:pPr>
+      <w:r>
+        <w:t> </w:t>
+      </w:r>
+      <w:r>
+        <w:t xml:space="preserve">   </w:t>
+      </w:r>
+      <w:r>
+        <w:t>$primary-color: #09191F;</w:t>
+      </w:r>
+    </w:p>
+    <w:p>
+      <w:pPr>
+        <w:pStyle w:val="code"/>
+      </w:pPr>
+      <w:r>
+        <w:t>    $secondary-color: #153B47;</w:t>
+      </w:r>
+    </w:p>
+    <w:p>
+      <w:pPr>
+        <w:pStyle w:val="code"/>
+      </w:pPr>
+      <w:r>
+        <w:t>    $accent-color: #3D606E;</w:t>
+      </w:r>
+    </w:p>
+    <w:p>
+      <w:pPr>
+        <w:pStyle w:val="code"/>
+      </w:pPr>
+      <w:r>
+        <w:t>    $text-color: #fff;</w:t>
+      </w:r>
+    </w:p>
+    <w:p>
+      <w:pPr>
+        <w:pStyle w:val="code"/>
+      </w:pPr>
+      <w:r>
+        <w:t xml:space="preserve">    </w:t>
+      </w:r>
+    </w:p>
+    <w:p/>
+    <w:p>
+      <w:r>
+        <w:t xml:space="preserve">Then for the body, you can just put in the </w:t>
       </w:r>
       <w:r>
         <w:rPr>
@@ -919,51 +937,17 @@
           <w:sz w:val="28"/>
           <w:szCs w:val="28"/>
         </w:rPr>
-        <w:t>dollar sign</w:t>
-      </w:r>
-      <w:r>
-        <w:t>.</w:t>
-      </w:r>
-      <w:r>
-        <w:t xml:space="preserve"> Remember the colon to separate, and the semi-colon at the end of the line.</w:t>
-      </w:r>
-    </w:p>
-    <w:p>
-      <w:pPr>
-        <w:pStyle w:val="code"/>
-      </w:pPr>
-      <w:r>
-        <w:t>body {</w:t>
-      </w:r>
-    </w:p>
-    <w:p>
-      <w:pPr>
-        <w:pStyle w:val="code"/>
-      </w:pPr>
-      <w:r>
-        <w:t xml:space="preserve">    </w:t>
-      </w:r>
-    </w:p>
-    <w:p>
-      <w:pPr>
-        <w:pStyle w:val="code"/>
-      </w:pPr>
-      <w:r>
-        <w:t>      background: $primary-color;</w:t>
-      </w:r>
-    </w:p>
-    <w:p>
-      <w:pPr>
-        <w:pStyle w:val="code"/>
-      </w:pPr>
-      <w:r>
-        <w:t>    }</w:t>
-      </w:r>
-    </w:p>
-    <w:p/>
-    <w:p>
-      <w:r>
-        <w:t xml:space="preserve">Go to your </w:t>
+        <w:t>variable name</w:t>
+      </w:r>
+      <w:r>
+        <w:rPr>
+          <w:sz w:val="28"/>
+          <w:szCs w:val="28"/>
+        </w:rPr>
+        <w:t xml:space="preserve"> </w:t>
+      </w:r>
+      <w:r>
+        <w:t xml:space="preserve">with its little </w:t>
       </w:r>
       <w:r>
         <w:rPr>
@@ -972,64 +956,51 @@
           <w:sz w:val="28"/>
           <w:szCs w:val="28"/>
         </w:rPr>
-        <w:t>index.html</w:t>
-      </w:r>
-      <w:r>
-        <w:rPr>
-          <w:sz w:val="28"/>
-          <w:szCs w:val="28"/>
-        </w:rPr>
-        <w:t xml:space="preserve"> </w:t>
-      </w:r>
-      <w:r>
-        <w:t xml:space="preserve">to check it, and it is still </w:t>
-      </w:r>
-      <w:r>
-        <w:t>your background color</w:t>
-      </w:r>
-    </w:p>
-    <w:p>
-      <w:pPr>
-        <w:pStyle w:val="BlueBolden"/>
-      </w:pPr>
-      <w:r>
-        <w:t>10</w:t>
-      </w:r>
-    </w:p>
-    <w:p>
-      <w:r>
-        <w:lastRenderedPageBreak/>
-        <w:t>…but look at how your CSS interpreted it. This is much simpler code for the CSS file. As I said earlier, it puts the actual value of the variable in there.</w:t>
-      </w:r>
-    </w:p>
-    <w:p>
-      <w:pPr>
-        <w:pStyle w:val="BlueBolden"/>
-      </w:pPr>
-      <w:r>
-        <w:t>11</w:t>
+        <w:t>dollar sign</w:t>
+      </w:r>
+      <w:r>
+        <w:t>.</w:t>
+      </w:r>
+      <w:r>
+        <w:t xml:space="preserve"> Remember the colon to separate, and the semi-colon at the end of the line.</w:t>
+      </w:r>
+    </w:p>
+    <w:p>
+      <w:pPr>
+        <w:pStyle w:val="code"/>
+      </w:pPr>
+      <w:r>
+        <w:t>body {</w:t>
+      </w:r>
+    </w:p>
+    <w:p>
+      <w:pPr>
+        <w:pStyle w:val="code"/>
+      </w:pPr>
+      <w:r>
+        <w:t xml:space="preserve">    </w:t>
+      </w:r>
+    </w:p>
+    <w:p>
+      <w:pPr>
+        <w:pStyle w:val="code"/>
+      </w:pPr>
+      <w:r>
+        <w:t>      background: $primary-color;</w:t>
+      </w:r>
+    </w:p>
+    <w:p>
+      <w:pPr>
+        <w:pStyle w:val="code"/>
+      </w:pPr>
+      <w:r>
+        <w:t>    }</w:t>
       </w:r>
     </w:p>
     <w:p/>
     <w:p>
-      <w:pPr>
-        <w:pStyle w:val="Heading1"/>
-      </w:pPr>
-      <w:bookmarkStart w:id="3" w:name="_Toc161739563"/>
-      <w:r>
-        <w:t>What are Maps?</w:t>
-      </w:r>
-      <w:bookmarkEnd w:id="3"/>
-    </w:p>
-    <w:p>
-      <w:r>
-        <w:t xml:space="preserve">Maps are </w:t>
-      </w:r>
-      <w:r>
-        <w:t xml:space="preserve">like your SCSS variables. </w:t>
-      </w:r>
-      <w:r>
-        <w:t xml:space="preserve">What I mean by this is that </w:t>
+      <w:r>
+        <w:t xml:space="preserve">Go to your </w:t>
       </w:r>
       <w:r>
         <w:rPr>
@@ -1038,10 +1009,64 @@
           <w:sz w:val="28"/>
           <w:szCs w:val="28"/>
         </w:rPr>
-        <w:t>maps</w:t>
-      </w:r>
-      <w:r>
-        <w:t xml:space="preserve"> are </w:t>
+        <w:t>index.html</w:t>
+      </w:r>
+      <w:r>
+        <w:rPr>
+          <w:sz w:val="28"/>
+          <w:szCs w:val="28"/>
+        </w:rPr>
+        <w:t xml:space="preserve"> </w:t>
+      </w:r>
+      <w:r>
+        <w:t xml:space="preserve">to check it, and it is still </w:t>
+      </w:r>
+      <w:r>
+        <w:t>your background color</w:t>
+      </w:r>
+    </w:p>
+    <w:p>
+      <w:pPr>
+        <w:pStyle w:val="BlueBolden"/>
+      </w:pPr>
+      <w:r>
+        <w:t>10</w:t>
+      </w:r>
+    </w:p>
+    <w:p>
+      <w:r>
+        <w:lastRenderedPageBreak/>
+        <w:t>…but look at how your CSS interpreted it. This is much simpler code for the CSS file. As I said earlier, it puts the actual value of the variable in there.</w:t>
+      </w:r>
+    </w:p>
+    <w:p>
+      <w:pPr>
+        <w:pStyle w:val="BlueBolden"/>
+      </w:pPr>
+      <w:r>
+        <w:t>11</w:t>
+      </w:r>
+    </w:p>
+    <w:p/>
+    <w:p>
+      <w:pPr>
+        <w:pStyle w:val="Heading1"/>
+      </w:pPr>
+      <w:bookmarkStart w:id="3" w:name="_Toc161744753"/>
+      <w:r>
+        <w:t>What are Maps?</w:t>
+      </w:r>
+      <w:bookmarkEnd w:id="3"/>
+    </w:p>
+    <w:p>
+      <w:r>
+        <w:t xml:space="preserve">Maps are </w:t>
+      </w:r>
+      <w:r>
+        <w:t xml:space="preserve">like your SCSS variables. </w:t>
+      </w:r>
+      <w:r>
+        <w:t xml:space="preserve">What I mean by this is that </w:t>
       </w:r>
       <w:r>
         <w:rPr>
@@ -1050,7 +1075,10 @@
           <w:sz w:val="28"/>
           <w:szCs w:val="28"/>
         </w:rPr>
-        <w:t>key</w:t>
+        <w:t>maps</w:t>
+      </w:r>
+      <w:r>
+        <w:t xml:space="preserve"> are </w:t>
       </w:r>
       <w:r>
         <w:rPr>
@@ -1059,7 +1087,7 @@
           <w:sz w:val="28"/>
           <w:szCs w:val="28"/>
         </w:rPr>
-        <w:t>:</w:t>
+        <w:t>key</w:t>
       </w:r>
       <w:r>
         <w:rPr>
@@ -1068,197 +1096,8 @@
           <w:sz w:val="28"/>
           <w:szCs w:val="28"/>
         </w:rPr>
-        <w:t xml:space="preserve"> value</w:t>
-      </w:r>
-      <w:r>
-        <w:rPr>
-          <w:sz w:val="28"/>
-          <w:szCs w:val="28"/>
-        </w:rPr>
-        <w:t xml:space="preserve"> </w:t>
-      </w:r>
-      <w:r>
-        <w:t>pairs</w:t>
-      </w:r>
-      <w:r>
-        <w:t xml:space="preserve"> too</w:t>
-      </w:r>
-      <w:r>
-        <w:t>.</w:t>
-      </w:r>
-    </w:p>
-    <w:p>
-      <w:pPr>
-        <w:pStyle w:val="BlueBolden"/>
-      </w:pPr>
-      <w:r>
-        <w:t>12</w:t>
-      </w:r>
-    </w:p>
-    <w:p/>
-    <w:p>
-      <w:r>
-        <w:t>And this is what a map will look like when we add it to our SCSS file</w:t>
-      </w:r>
-    </w:p>
-    <w:p>
-      <w:r>
-        <w:t>Notice the dollar sign and colon in the selector, and then the colon in the rule, every rule property (except the last one) is separated with a comma.</w:t>
-      </w:r>
-      <w:r>
-        <w:t xml:space="preserve"> Maps are also sort of like containers for multiple variables.</w:t>
-      </w:r>
-      <w:r>
-        <w:t xml:space="preserve"> Wrap the variables in parenthesis to hold them together.</w:t>
-      </w:r>
-    </w:p>
-    <w:p/>
-    <w:p>
-      <w:pPr>
-        <w:pStyle w:val="code"/>
-      </w:pPr>
-      <w:r>
-        <w:t> </w:t>
-      </w:r>
-      <w:bookmarkStart w:id="4" w:name="_Hlk160974284"/>
-      <w:r>
-        <w:t>$font-weights:(</w:t>
-      </w:r>
-    </w:p>
-    <w:p>
-      <w:pPr>
-        <w:pStyle w:val="code"/>
-      </w:pPr>
-      <w:r>
-        <w:t xml:space="preserve">        </w:t>
-      </w:r>
-    </w:p>
-    <w:p>
-      <w:pPr>
-        <w:pStyle w:val="code"/>
-      </w:pPr>
-      <w:r>
-        <w:t>        "regular": 400,</w:t>
-      </w:r>
-    </w:p>
-    <w:p>
-      <w:pPr>
-        <w:pStyle w:val="code"/>
-      </w:pPr>
-      <w:r>
-        <w:t>        "medium": 500,</w:t>
-      </w:r>
-    </w:p>
-    <w:p>
-      <w:pPr>
-        <w:pStyle w:val="code"/>
-      </w:pPr>
-      <w:r>
-        <w:t>        "bold": 700</w:t>
-      </w:r>
-    </w:p>
-    <w:p>
-      <w:pPr>
-        <w:pStyle w:val="code"/>
-      </w:pPr>
-      <w:r>
-        <w:t xml:space="preserve">        </w:t>
-      </w:r>
-    </w:p>
-    <w:p>
-      <w:pPr>
-        <w:pStyle w:val="code"/>
-      </w:pPr>
-      <w:r>
-        <w:t xml:space="preserve">        ); </w:t>
-      </w:r>
-    </w:p>
-    <w:p>
-      <w:pPr>
-        <w:pStyle w:val="code"/>
-      </w:pPr>
-      <w:r>
-        <w:t xml:space="preserve">    </w:t>
-      </w:r>
-    </w:p>
-    <w:p>
-      <w:pPr>
-        <w:pStyle w:val="code"/>
-      </w:pPr>
-      <w:r>
-        <w:t>    $font-colors: (</w:t>
-      </w:r>
-    </w:p>
-    <w:p>
-      <w:pPr>
-        <w:pStyle w:val="code"/>
-      </w:pPr>
-    </w:p>
-    <w:p>
-      <w:pPr>
-        <w:pStyle w:val="code"/>
-      </w:pPr>
-      <w:r>
-        <w:t>        "light": #f2e8d4,</w:t>
-      </w:r>
-    </w:p>
-    <w:p>
-      <w:pPr>
-        <w:pStyle w:val="code"/>
-      </w:pPr>
-    </w:p>
-    <w:p>
-      <w:pPr>
-        <w:pStyle w:val="code"/>
-      </w:pPr>
-      <w:r>
-        <w:t>        "middle": #9b8559,</w:t>
-      </w:r>
-    </w:p>
-    <w:p>
-      <w:pPr>
-        <w:pStyle w:val="code"/>
-      </w:pPr>
-    </w:p>
-    <w:p>
-      <w:pPr>
-        <w:pStyle w:val="code"/>
-      </w:pPr>
-      <w:r>
-        <w:t>        "dark": #1e1401</w:t>
-      </w:r>
-    </w:p>
-    <w:p>
-      <w:pPr>
-        <w:pStyle w:val="code"/>
-      </w:pPr>
-      <w:r>
-        <w:t xml:space="preserve">        </w:t>
-      </w:r>
-    </w:p>
-    <w:p>
-      <w:pPr>
-        <w:pStyle w:val="code"/>
-      </w:pPr>
-      <w:r>
-        <w:t xml:space="preserve">        </w:t>
-      </w:r>
-    </w:p>
-    <w:p>
-      <w:pPr>
-        <w:pStyle w:val="code"/>
-      </w:pPr>
-      <w:r>
-        <w:t>    );</w:t>
-      </w:r>
-    </w:p>
-    <w:bookmarkEnd w:id="4"/>
-    <w:p>
-      <w:pPr>
-        <w:pStyle w:val="code"/>
-      </w:pPr>
-    </w:p>
-    <w:p>
+        <w:t>:</w:t>
+      </w:r>
       <w:r>
         <w:rPr>
           <w:b/>
@@ -1266,11 +1105,197 @@
           <w:sz w:val="28"/>
           <w:szCs w:val="28"/>
         </w:rPr>
-        <w:t>To See this in action</w:t>
-      </w:r>
-      <w:r>
-        <w:t xml:space="preserve">, we need to add some HTML Markup to our </w:t>
-      </w:r>
+        <w:t xml:space="preserve"> value</w:t>
+      </w:r>
+      <w:r>
+        <w:rPr>
+          <w:sz w:val="28"/>
+          <w:szCs w:val="28"/>
+        </w:rPr>
+        <w:t xml:space="preserve"> </w:t>
+      </w:r>
+      <w:r>
+        <w:t>pairs</w:t>
+      </w:r>
+      <w:r>
+        <w:t xml:space="preserve"> too</w:t>
+      </w:r>
+      <w:r>
+        <w:t>.</w:t>
+      </w:r>
+    </w:p>
+    <w:p>
+      <w:pPr>
+        <w:pStyle w:val="BlueBolden"/>
+      </w:pPr>
+      <w:r>
+        <w:t>12</w:t>
+      </w:r>
+    </w:p>
+    <w:p/>
+    <w:p>
+      <w:r>
+        <w:t>And this is what a map will look like when we add it to our SCSS file</w:t>
+      </w:r>
+    </w:p>
+    <w:p>
+      <w:r>
+        <w:t>Notice the dollar sign and colon in the selector, and then the colon in the rule, every rule property (except the last one) is separated with a comma.</w:t>
+      </w:r>
+      <w:r>
+        <w:t xml:space="preserve"> Maps are also sort of like containers for multiple variables.</w:t>
+      </w:r>
+      <w:r>
+        <w:t xml:space="preserve"> Wrap the variables in parenthesis to hold them together.</w:t>
+      </w:r>
+    </w:p>
+    <w:p/>
+    <w:p>
+      <w:pPr>
+        <w:pStyle w:val="code"/>
+      </w:pPr>
+      <w:r>
+        <w:t> </w:t>
+      </w:r>
+      <w:bookmarkStart w:id="4" w:name="_Hlk160974284"/>
+      <w:r>
+        <w:t>$font-weights:(</w:t>
+      </w:r>
+    </w:p>
+    <w:p>
+      <w:pPr>
+        <w:pStyle w:val="code"/>
+      </w:pPr>
+      <w:r>
+        <w:t xml:space="preserve">        </w:t>
+      </w:r>
+    </w:p>
+    <w:p>
+      <w:pPr>
+        <w:pStyle w:val="code"/>
+      </w:pPr>
+      <w:r>
+        <w:t>        "regular": 400,</w:t>
+      </w:r>
+    </w:p>
+    <w:p>
+      <w:pPr>
+        <w:pStyle w:val="code"/>
+      </w:pPr>
+      <w:r>
+        <w:t>        "medium": 500,</w:t>
+      </w:r>
+    </w:p>
+    <w:p>
+      <w:pPr>
+        <w:pStyle w:val="code"/>
+      </w:pPr>
+      <w:r>
+        <w:t>        "bold": 700</w:t>
+      </w:r>
+    </w:p>
+    <w:p>
+      <w:pPr>
+        <w:pStyle w:val="code"/>
+      </w:pPr>
+      <w:r>
+        <w:t xml:space="preserve">        </w:t>
+      </w:r>
+    </w:p>
+    <w:p>
+      <w:pPr>
+        <w:pStyle w:val="code"/>
+      </w:pPr>
+      <w:r>
+        <w:t xml:space="preserve">        ); </w:t>
+      </w:r>
+    </w:p>
+    <w:p>
+      <w:pPr>
+        <w:pStyle w:val="code"/>
+      </w:pPr>
+      <w:r>
+        <w:t xml:space="preserve">    </w:t>
+      </w:r>
+    </w:p>
+    <w:p>
+      <w:pPr>
+        <w:pStyle w:val="code"/>
+      </w:pPr>
+      <w:r>
+        <w:t>    $font-colors: (</w:t>
+      </w:r>
+    </w:p>
+    <w:p>
+      <w:pPr>
+        <w:pStyle w:val="code"/>
+      </w:pPr>
+    </w:p>
+    <w:p>
+      <w:pPr>
+        <w:pStyle w:val="code"/>
+      </w:pPr>
+      <w:r>
+        <w:t>        "light": #f2e8d4,</w:t>
+      </w:r>
+    </w:p>
+    <w:p>
+      <w:pPr>
+        <w:pStyle w:val="code"/>
+      </w:pPr>
+    </w:p>
+    <w:p>
+      <w:pPr>
+        <w:pStyle w:val="code"/>
+      </w:pPr>
+      <w:r>
+        <w:t>        "middle": #9b8559,</w:t>
+      </w:r>
+    </w:p>
+    <w:p>
+      <w:pPr>
+        <w:pStyle w:val="code"/>
+      </w:pPr>
+    </w:p>
+    <w:p>
+      <w:pPr>
+        <w:pStyle w:val="code"/>
+      </w:pPr>
+      <w:r>
+        <w:t>        "dark": #1e1401</w:t>
+      </w:r>
+    </w:p>
+    <w:p>
+      <w:pPr>
+        <w:pStyle w:val="code"/>
+      </w:pPr>
+      <w:r>
+        <w:t xml:space="preserve">        </w:t>
+      </w:r>
+    </w:p>
+    <w:p>
+      <w:pPr>
+        <w:pStyle w:val="code"/>
+      </w:pPr>
+      <w:r>
+        <w:t xml:space="preserve">        </w:t>
+      </w:r>
+    </w:p>
+    <w:p>
+      <w:pPr>
+        <w:pStyle w:val="code"/>
+      </w:pPr>
+      <w:r>
+        <w:t>    );</w:t>
+      </w:r>
+    </w:p>
+    <w:bookmarkEnd w:id="4"/>
+    <w:p>
+      <w:pPr>
+        <w:pStyle w:val="code"/>
+      </w:pPr>
+    </w:p>
+    <w:p>
       <w:r>
         <w:rPr>
           <w:b/>
@@ -1278,33 +1303,10 @@
           <w:sz w:val="28"/>
           <w:szCs w:val="28"/>
         </w:rPr>
-        <w:t>index.html</w:t>
-      </w:r>
-      <w:r>
-        <w:rPr>
-          <w:sz w:val="28"/>
-          <w:szCs w:val="28"/>
-        </w:rPr>
-        <w:t xml:space="preserve"> </w:t>
-      </w:r>
-      <w:r>
-        <w:t>file</w:t>
-      </w:r>
-    </w:p>
-    <w:p>
-      <w:pPr>
-        <w:pStyle w:val="Heading1"/>
-      </w:pPr>
-      <w:bookmarkStart w:id="5" w:name="_Toc161739564"/>
-      <w:r>
-        <w:lastRenderedPageBreak/>
-        <w:t>To Add Lorem auto text filler</w:t>
-      </w:r>
-      <w:bookmarkEnd w:id="5"/>
-    </w:p>
-    <w:p>
-      <w:r>
-        <w:t xml:space="preserve">in your paragraph tab, write out the word </w:t>
+        <w:t>To See this in action</w:t>
+      </w:r>
+      <w:r>
+        <w:t xml:space="preserve">, we need to add some HTML Markup to our </w:t>
       </w:r>
       <w:r>
         <w:rPr>
@@ -1313,10 +1315,33 @@
           <w:sz w:val="28"/>
           <w:szCs w:val="28"/>
         </w:rPr>
-        <w:t>Lorem 50</w:t>
-      </w:r>
-      <w:r>
-        <w:t xml:space="preserve">, hit </w:t>
+        <w:t>index.html</w:t>
+      </w:r>
+      <w:r>
+        <w:rPr>
+          <w:sz w:val="28"/>
+          <w:szCs w:val="28"/>
+        </w:rPr>
+        <w:t xml:space="preserve"> </w:t>
+      </w:r>
+      <w:r>
+        <w:t>file</w:t>
+      </w:r>
+    </w:p>
+    <w:p>
+      <w:pPr>
+        <w:pStyle w:val="Heading1"/>
+      </w:pPr>
+      <w:bookmarkStart w:id="5" w:name="_Toc161744754"/>
+      <w:r>
+        <w:lastRenderedPageBreak/>
+        <w:t>To Add Lorem auto text filler</w:t>
+      </w:r>
+      <w:bookmarkEnd w:id="5"/>
+    </w:p>
+    <w:p>
+      <w:r>
+        <w:t xml:space="preserve">in your paragraph tab, write out the word </w:t>
       </w:r>
       <w:r>
         <w:rPr>
@@ -1325,6 +1350,18 @@
           <w:sz w:val="28"/>
           <w:szCs w:val="28"/>
         </w:rPr>
+        <w:t>Lorem 50</w:t>
+      </w:r>
+      <w:r>
+        <w:t xml:space="preserve">, hit </w:t>
+      </w:r>
+      <w:r>
+        <w:rPr>
+          <w:b/>
+          <w:bCs/>
+          <w:sz w:val="28"/>
+          <w:szCs w:val="28"/>
+        </w:rPr>
         <w:t>enter</w:t>
       </w:r>
       <w:r>
@@ -1376,7 +1413,287 @@
         <w:pStyle w:val="code"/>
       </w:pPr>
       <w:r>
-        <w:t>&lt;p&gt;Lorem ipsum dolor, sit amet consectetur adipisicing elit. Temporibus rem voluptatum accusantium itaque atque eum rerum velit veniam, ratione architecto, officiis ab impedit ut assumenda quisquam. Ipsum autem laboriosam illum nobis facere, unde ea, aut nesciunt eius, a voluptas non iste consequatur soluta molestiae doloribus quae esse iusto? Vel, id!&lt;/p&gt;</w:t>
+        <w:t xml:space="preserve">&lt;p&gt;Lorem ipsum dolor, sit </w:t>
+      </w:r>
+      <w:proofErr w:type="spellStart"/>
+      <w:r>
+        <w:t>amet</w:t>
+      </w:r>
+      <w:proofErr w:type="spellEnd"/>
+      <w:r>
+        <w:t xml:space="preserve"> </w:t>
+      </w:r>
+      <w:proofErr w:type="spellStart"/>
+      <w:r>
+        <w:t>consectetur</w:t>
+      </w:r>
+      <w:proofErr w:type="spellEnd"/>
+      <w:r>
+        <w:t xml:space="preserve"> </w:t>
+      </w:r>
+      <w:proofErr w:type="spellStart"/>
+      <w:r>
+        <w:t>adipisicing</w:t>
+      </w:r>
+      <w:proofErr w:type="spellEnd"/>
+      <w:r>
+        <w:t xml:space="preserve"> </w:t>
+      </w:r>
+      <w:proofErr w:type="spellStart"/>
+      <w:r>
+        <w:t>elit</w:t>
+      </w:r>
+      <w:proofErr w:type="spellEnd"/>
+      <w:r>
+        <w:t xml:space="preserve">. </w:t>
+      </w:r>
+      <w:proofErr w:type="spellStart"/>
+      <w:r>
+        <w:t>Temporibus</w:t>
+      </w:r>
+      <w:proofErr w:type="spellEnd"/>
+      <w:r>
+        <w:t xml:space="preserve"> rem </w:t>
+      </w:r>
+      <w:proofErr w:type="spellStart"/>
+      <w:r>
+        <w:t>voluptatum</w:t>
+      </w:r>
+      <w:proofErr w:type="spellEnd"/>
+      <w:r>
+        <w:t xml:space="preserve"> </w:t>
+      </w:r>
+      <w:proofErr w:type="spellStart"/>
+      <w:r>
+        <w:t>accusantium</w:t>
+      </w:r>
+      <w:proofErr w:type="spellEnd"/>
+      <w:r>
+        <w:t xml:space="preserve"> </w:t>
+      </w:r>
+      <w:proofErr w:type="spellStart"/>
+      <w:r>
+        <w:t>itaque</w:t>
+      </w:r>
+      <w:proofErr w:type="spellEnd"/>
+      <w:r>
+        <w:t xml:space="preserve"> </w:t>
+      </w:r>
+      <w:proofErr w:type="spellStart"/>
+      <w:r>
+        <w:t>atque</w:t>
+      </w:r>
+      <w:proofErr w:type="spellEnd"/>
+      <w:r>
+        <w:t xml:space="preserve"> </w:t>
+      </w:r>
+      <w:proofErr w:type="spellStart"/>
+      <w:r>
+        <w:t>eum</w:t>
+      </w:r>
+      <w:proofErr w:type="spellEnd"/>
+      <w:r>
+        <w:t xml:space="preserve"> rerum </w:t>
+      </w:r>
+      <w:proofErr w:type="spellStart"/>
+      <w:r>
+        <w:t>velit</w:t>
+      </w:r>
+      <w:proofErr w:type="spellEnd"/>
+      <w:r>
+        <w:t xml:space="preserve"> </w:t>
+      </w:r>
+      <w:proofErr w:type="spellStart"/>
+      <w:r>
+        <w:t>veniam</w:t>
+      </w:r>
+      <w:proofErr w:type="spellEnd"/>
+      <w:r>
+        <w:t xml:space="preserve">, ratione </w:t>
+      </w:r>
+      <w:proofErr w:type="spellStart"/>
+      <w:r>
+        <w:t>architecto</w:t>
+      </w:r>
+      <w:proofErr w:type="spellEnd"/>
+      <w:r>
+        <w:t xml:space="preserve">, </w:t>
+      </w:r>
+      <w:proofErr w:type="spellStart"/>
+      <w:r>
+        <w:t>officiis</w:t>
+      </w:r>
+      <w:proofErr w:type="spellEnd"/>
+      <w:r>
+        <w:t xml:space="preserve"> ab </w:t>
+      </w:r>
+      <w:proofErr w:type="spellStart"/>
+      <w:r>
+        <w:t>impedit</w:t>
+      </w:r>
+      <w:proofErr w:type="spellEnd"/>
+      <w:r>
+        <w:t xml:space="preserve"> </w:t>
+      </w:r>
+      <w:proofErr w:type="spellStart"/>
+      <w:r>
+        <w:t>ut</w:t>
+      </w:r>
+      <w:proofErr w:type="spellEnd"/>
+      <w:r>
+        <w:t xml:space="preserve"> </w:t>
+      </w:r>
+      <w:proofErr w:type="spellStart"/>
+      <w:r>
+        <w:t>assumenda</w:t>
+      </w:r>
+      <w:proofErr w:type="spellEnd"/>
+      <w:r>
+        <w:t xml:space="preserve"> </w:t>
+      </w:r>
+      <w:proofErr w:type="spellStart"/>
+      <w:r>
+        <w:t>quisquam</w:t>
+      </w:r>
+      <w:proofErr w:type="spellEnd"/>
+      <w:r>
+        <w:t xml:space="preserve">. Ipsum autem </w:t>
+      </w:r>
+      <w:proofErr w:type="spellStart"/>
+      <w:r>
+        <w:t>laboriosam</w:t>
+      </w:r>
+      <w:proofErr w:type="spellEnd"/>
+      <w:r>
+        <w:t xml:space="preserve"> illum nobis </w:t>
+      </w:r>
+      <w:proofErr w:type="spellStart"/>
+      <w:r>
+        <w:t>facere</w:t>
+      </w:r>
+      <w:proofErr w:type="spellEnd"/>
+      <w:r>
+        <w:t xml:space="preserve">, </w:t>
+      </w:r>
+      <w:proofErr w:type="spellStart"/>
+      <w:r>
+        <w:t>unde</w:t>
+      </w:r>
+      <w:proofErr w:type="spellEnd"/>
+      <w:r>
+        <w:t xml:space="preserve"> </w:t>
+      </w:r>
+      <w:proofErr w:type="spellStart"/>
+      <w:r>
+        <w:t>ea</w:t>
+      </w:r>
+      <w:proofErr w:type="spellEnd"/>
+      <w:r>
+        <w:t xml:space="preserve">, </w:t>
+      </w:r>
+      <w:proofErr w:type="spellStart"/>
+      <w:r>
+        <w:t>aut</w:t>
+      </w:r>
+      <w:proofErr w:type="spellEnd"/>
+      <w:r>
+        <w:t xml:space="preserve"> </w:t>
+      </w:r>
+      <w:proofErr w:type="spellStart"/>
+      <w:r>
+        <w:t>nesciunt</w:t>
+      </w:r>
+      <w:proofErr w:type="spellEnd"/>
+      <w:r>
+        <w:t xml:space="preserve"> </w:t>
+      </w:r>
+      <w:proofErr w:type="spellStart"/>
+      <w:r>
+        <w:t>eius</w:t>
+      </w:r>
+      <w:proofErr w:type="spellEnd"/>
+      <w:r>
+        <w:t xml:space="preserve">, a </w:t>
+      </w:r>
+      <w:proofErr w:type="spellStart"/>
+      <w:r>
+        <w:t>voluptas</w:t>
+      </w:r>
+      <w:proofErr w:type="spellEnd"/>
+      <w:r>
+        <w:t xml:space="preserve"> non </w:t>
+      </w:r>
+      <w:proofErr w:type="spellStart"/>
+      <w:r>
+        <w:t>iste</w:t>
+      </w:r>
+      <w:proofErr w:type="spellEnd"/>
+      <w:r>
+        <w:t xml:space="preserve"> </w:t>
+      </w:r>
+      <w:proofErr w:type="spellStart"/>
+      <w:r>
+        <w:t>consequatur</w:t>
+      </w:r>
+      <w:proofErr w:type="spellEnd"/>
+      <w:r>
+        <w:t xml:space="preserve"> </w:t>
+      </w:r>
+      <w:proofErr w:type="spellStart"/>
+      <w:r>
+        <w:t>soluta</w:t>
+      </w:r>
+      <w:proofErr w:type="spellEnd"/>
+      <w:r>
+        <w:t xml:space="preserve"> </w:t>
+      </w:r>
+      <w:proofErr w:type="spellStart"/>
+      <w:r>
+        <w:t>molestiae</w:t>
+      </w:r>
+      <w:proofErr w:type="spellEnd"/>
+      <w:r>
+        <w:t xml:space="preserve"> </w:t>
+      </w:r>
+      <w:proofErr w:type="spellStart"/>
+      <w:r>
+        <w:t>doloribus</w:t>
+      </w:r>
+      <w:proofErr w:type="spellEnd"/>
+      <w:r>
+        <w:t xml:space="preserve"> </w:t>
+      </w:r>
+      <w:proofErr w:type="spellStart"/>
+      <w:r>
+        <w:t>quae</w:t>
+      </w:r>
+      <w:proofErr w:type="spellEnd"/>
+      <w:r>
+        <w:t xml:space="preserve"> </w:t>
+      </w:r>
+      <w:proofErr w:type="spellStart"/>
+      <w:r>
+        <w:t>esse</w:t>
+      </w:r>
+      <w:proofErr w:type="spellEnd"/>
+      <w:r>
+        <w:t xml:space="preserve"> </w:t>
+      </w:r>
+      <w:proofErr w:type="spellStart"/>
+      <w:r>
+        <w:t>iusto</w:t>
+      </w:r>
+      <w:proofErr w:type="spellEnd"/>
+      <w:r>
+        <w:t xml:space="preserve">? Vel, </w:t>
+      </w:r>
+      <w:proofErr w:type="gramStart"/>
+      <w:r>
+        <w:t>id!&lt;</w:t>
+      </w:r>
+      <w:proofErr w:type="gramEnd"/>
+      <w:r>
+        <w:t>/p&gt;</w:t>
       </w:r>
     </w:p>
     <w:p>
@@ -1456,7 +1773,23 @@
     </w:p>
     <w:p>
       <w:r>
-        <w:t>With the map set up above now you can use it in the body rule in the scss file. the map.get pulls the stuff you created in the map, and throws it into the official CSS property</w:t>
+        <w:t xml:space="preserve">With the map set up above now you can use it in the body rule in the </w:t>
+      </w:r>
+      <w:proofErr w:type="spellStart"/>
+      <w:r>
+        <w:t>scss</w:t>
+      </w:r>
+      <w:proofErr w:type="spellEnd"/>
+      <w:r>
+        <w:t xml:space="preserve"> file. the </w:t>
+      </w:r>
+      <w:proofErr w:type="spellStart"/>
+      <w:r>
+        <w:t>map.get</w:t>
+      </w:r>
+      <w:proofErr w:type="spellEnd"/>
+      <w:r>
+        <w:t xml:space="preserve"> pulls the stuff you created in the map, and throws it into the official CSS property</w:t>
       </w:r>
       <w:r>
         <w:t>.</w:t>
@@ -1492,15 +1825,31 @@
         <w:pStyle w:val="code"/>
       </w:pPr>
       <w:r>
-        <w:t>      font-weight: map-get($font-weights, bold);</w:t>
-      </w:r>
-    </w:p>
-    <w:p>
-      <w:pPr>
-        <w:pStyle w:val="code"/>
-      </w:pPr>
-      <w:r>
-        <w:t>      color: map-get($font-colors, middle);</w:t>
+        <w:t>      font-weight: map-</w:t>
+      </w:r>
+      <w:proofErr w:type="gramStart"/>
+      <w:r>
+        <w:t>get(</w:t>
+      </w:r>
+      <w:proofErr w:type="gramEnd"/>
+      <w:r>
+        <w:t>$font-weights, bold);</w:t>
+      </w:r>
+    </w:p>
+    <w:p>
+      <w:pPr>
+        <w:pStyle w:val="code"/>
+      </w:pPr>
+      <w:r>
+        <w:t>      color: map-</w:t>
+      </w:r>
+      <w:proofErr w:type="gramStart"/>
+      <w:r>
+        <w:t>get(</w:t>
+      </w:r>
+      <w:proofErr w:type="gramEnd"/>
+      <w:r>
+        <w:t>$font-colors, middle);</w:t>
       </w:r>
     </w:p>
     <w:p>
